--- a/PM/E-Health_Documentation_Abe.docx
+++ b/PM/E-Health_Documentation_Abe.docx
@@ -23,8 +23,13 @@
         <w:t xml:space="preserve"> </w:t>
       </w:r>
       <w:r>
-        <w:t>Digital Waitingroom</w:t>
-      </w:r>
+        <w:t xml:space="preserve">Digital </w:t>
+      </w:r>
+      <w:proofErr w:type="spellStart"/>
+      <w:r>
+        <w:t>Waitingroom</w:t>
+      </w:r>
+      <w:proofErr w:type="spellEnd"/>
     </w:p>
     <w:p>
       <w:pPr>
@@ -1177,6 +1182,20 @@
     </w:p>
     <w:p/>
     <w:p>
+      <w:r>
+        <w:t xml:space="preserve">Für die Umsetzung haben wir geplant, Bootstrap für die Darstellung, </w:t>
+      </w:r>
+      <w:proofErr w:type="spellStart"/>
+      <w:r>
+        <w:t>MongoDB</w:t>
+      </w:r>
+      <w:proofErr w:type="spellEnd"/>
+      <w:r>
+        <w:t xml:space="preserve"> für die Datenbank und Node.js für den Server zu verwenden.</w:t>
+      </w:r>
+    </w:p>
+    <w:p/>
+    <w:p>
       <w:pPr>
         <w:pStyle w:val="berschrift7"/>
       </w:pPr>
@@ -1296,6 +1315,7 @@
     </w:p>
     <w:p>
       <w:r>
+        <w:lastRenderedPageBreak/>
         <w:t>Nachdem der Patient erfolgreich seine Anfrage gesendet hat, wird er auf eine neue Seite weitergeleitet. Der Server</w:t>
       </w:r>
       <w:r>
@@ -1308,7 +1328,6 @@
       </w:pPr>
       <w:bookmarkStart w:id="3" w:name="_Toc518666341"/>
       <w:r>
-        <w:lastRenderedPageBreak/>
         <w:t>Ursprünglicher Zeitplan</w:t>
       </w:r>
       <w:bookmarkEnd w:id="3"/>
@@ -1343,6 +1362,26 @@
       <w:bookmarkEnd w:id="6"/>
       <w:bookmarkEnd w:id="7"/>
     </w:p>
+    <w:p>
+      <w:r>
+        <w:t>Während der Entwicklung:</w:t>
+      </w:r>
+    </w:p>
+    <w:p>
+      <w:pPr>
+        <w:pStyle w:val="Listenabsatz"/>
+        <w:numPr>
+          <w:ilvl w:val="0"/>
+          <w:numId w:val="25"/>
+        </w:numPr>
+      </w:pPr>
+      <w:r>
+        <w:t>Zeitknappheit</w:t>
+      </w:r>
+      <w:bookmarkStart w:id="8" w:name="_GoBack"/>
+      <w:bookmarkEnd w:id="8"/>
+    </w:p>
+    <w:p/>
     <w:p>
       <w:pPr>
         <w:pStyle w:val="berschrift7"/>
@@ -1401,10 +1440,7 @@
           </w:tcPr>
           <w:p>
             <w:r>
-              <w:t>gemeinsame Zusammenarbei</w:t>
-            </w:r>
-            <w:r>
-              <w:t>t</w:t>
+              <w:t>gemeinsame Zusammenarbeit</w:t>
             </w:r>
           </w:p>
         </w:tc>
@@ -1456,27 +1492,27 @@
       <w:pPr>
         <w:pStyle w:val="berschrift1"/>
       </w:pPr>
-      <w:bookmarkStart w:id="8" w:name="_Toc518666343"/>
+      <w:bookmarkStart w:id="9" w:name="_Toc518666343"/>
       <w:r>
         <w:t>Final Statusbericht</w:t>
       </w:r>
       <w:r>
         <w:t xml:space="preserve"> (Marius)</w:t>
       </w:r>
-      <w:bookmarkEnd w:id="8"/>
+      <w:bookmarkEnd w:id="9"/>
     </w:p>
     <w:p>
       <w:pPr>
         <w:pStyle w:val="berschrift1"/>
       </w:pPr>
-      <w:bookmarkStart w:id="9" w:name="_Toc518666344"/>
+      <w:bookmarkStart w:id="10" w:name="_Toc518666344"/>
       <w:r>
         <w:t>Inhaltliche Ergebnisse</w:t>
       </w:r>
       <w:r>
         <w:t xml:space="preserve"> (Marius)</w:t>
       </w:r>
-      <w:bookmarkEnd w:id="9"/>
+      <w:bookmarkEnd w:id="10"/>
     </w:p>
     <w:p>
       <w:pPr>
@@ -1527,14 +1563,14 @@
           <w:lang w:val="en-US"/>
         </w:rPr>
       </w:pPr>
-      <w:bookmarkStart w:id="10" w:name="_Toc518666345"/>
+      <w:bookmarkStart w:id="11" w:name="_Toc518666345"/>
       <w:r>
         <w:rPr>
           <w:lang w:val="en-US"/>
         </w:rPr>
         <w:t>Zusammenfassung</w:t>
       </w:r>
-      <w:bookmarkEnd w:id="10"/>
+      <w:bookmarkEnd w:id="11"/>
     </w:p>
     <w:p>
       <w:pPr>
@@ -1553,24 +1589,214 @@
         <w:rPr>
           <w:lang w:val="en-US"/>
         </w:rPr>
-        <w:t xml:space="preserve">Die Anwendung ist nach unserer Meinung eine gute Idee, die in naher Zukunft sinnvoll genutzt werden </w:t>
-      </w:r>
+        <w:t xml:space="preserve">Die </w:t>
+      </w:r>
+      <w:proofErr w:type="spellStart"/>
       <w:r>
         <w:rPr>
           <w:lang w:val="en-US"/>
         </w:rPr>
-        <w:t>kann.</w:t>
+        <w:t>Anwendung</w:t>
+      </w:r>
+      <w:proofErr w:type="spellEnd"/>
+      <w:r>
+        <w:rPr>
+          <w:lang w:val="en-US"/>
+        </w:rPr>
+        <w:t xml:space="preserve"> </w:t>
+      </w:r>
+      <w:proofErr w:type="spellStart"/>
+      <w:r>
+        <w:rPr>
+          <w:lang w:val="en-US"/>
+        </w:rPr>
+        <w:t>ist</w:t>
+      </w:r>
+      <w:proofErr w:type="spellEnd"/>
+      <w:r>
+        <w:rPr>
+          <w:lang w:val="en-US"/>
+        </w:rPr>
+        <w:t xml:space="preserve"> </w:t>
+      </w:r>
+      <w:proofErr w:type="spellStart"/>
+      <w:r>
+        <w:rPr>
+          <w:lang w:val="en-US"/>
+        </w:rPr>
+        <w:t>nach</w:t>
+      </w:r>
+      <w:proofErr w:type="spellEnd"/>
+      <w:r>
+        <w:rPr>
+          <w:lang w:val="en-US"/>
+        </w:rPr>
+        <w:t xml:space="preserve"> </w:t>
+      </w:r>
+      <w:proofErr w:type="spellStart"/>
+      <w:r>
+        <w:rPr>
+          <w:lang w:val="en-US"/>
+        </w:rPr>
+        <w:t>unserer</w:t>
+      </w:r>
+      <w:proofErr w:type="spellEnd"/>
+      <w:r>
+        <w:rPr>
+          <w:lang w:val="en-US"/>
+        </w:rPr>
+        <w:t xml:space="preserve"> </w:t>
+      </w:r>
+      <w:proofErr w:type="spellStart"/>
+      <w:r>
+        <w:rPr>
+          <w:lang w:val="en-US"/>
+        </w:rPr>
+        <w:t>Meinung</w:t>
+      </w:r>
+      <w:proofErr w:type="spellEnd"/>
+      <w:r>
+        <w:rPr>
+          <w:lang w:val="en-US"/>
+        </w:rPr>
+        <w:t xml:space="preserve"> </w:t>
+      </w:r>
+      <w:proofErr w:type="spellStart"/>
+      <w:r>
+        <w:rPr>
+          <w:lang w:val="en-US"/>
+        </w:rPr>
+        <w:t>eine</w:t>
+      </w:r>
+      <w:proofErr w:type="spellEnd"/>
+      <w:r>
+        <w:rPr>
+          <w:lang w:val="en-US"/>
+        </w:rPr>
+        <w:t xml:space="preserve"> </w:t>
+      </w:r>
+      <w:proofErr w:type="spellStart"/>
+      <w:r>
+        <w:rPr>
+          <w:lang w:val="en-US"/>
+        </w:rPr>
+        <w:t>gute</w:t>
+      </w:r>
+      <w:proofErr w:type="spellEnd"/>
+      <w:r>
+        <w:rPr>
+          <w:lang w:val="en-US"/>
+        </w:rPr>
+        <w:t xml:space="preserve"> </w:t>
+      </w:r>
+      <w:proofErr w:type="spellStart"/>
+      <w:r>
+        <w:rPr>
+          <w:lang w:val="en-US"/>
+        </w:rPr>
+        <w:t>Idee</w:t>
+      </w:r>
+      <w:proofErr w:type="spellEnd"/>
+      <w:r>
+        <w:rPr>
+          <w:lang w:val="en-US"/>
+        </w:rPr>
+        <w:t xml:space="preserve">, die in </w:t>
+      </w:r>
+      <w:proofErr w:type="spellStart"/>
+      <w:r>
+        <w:rPr>
+          <w:lang w:val="en-US"/>
+        </w:rPr>
+        <w:t>naher</w:t>
+      </w:r>
+      <w:proofErr w:type="spellEnd"/>
+      <w:r>
+        <w:rPr>
+          <w:lang w:val="en-US"/>
+        </w:rPr>
+        <w:t xml:space="preserve"> </w:t>
+      </w:r>
+      <w:proofErr w:type="spellStart"/>
+      <w:r>
+        <w:rPr>
+          <w:lang w:val="en-US"/>
+        </w:rPr>
+        <w:t>Zukunft</w:t>
+      </w:r>
+      <w:proofErr w:type="spellEnd"/>
+      <w:r>
+        <w:rPr>
+          <w:lang w:val="en-US"/>
+        </w:rPr>
+        <w:t xml:space="preserve"> </w:t>
+      </w:r>
+      <w:proofErr w:type="spellStart"/>
+      <w:r>
+        <w:rPr>
+          <w:lang w:val="en-US"/>
+        </w:rPr>
+        <w:t>sinnvoll</w:t>
+      </w:r>
+      <w:proofErr w:type="spellEnd"/>
+      <w:r>
+        <w:rPr>
+          <w:lang w:val="en-US"/>
+        </w:rPr>
+        <w:t xml:space="preserve"> </w:t>
+      </w:r>
+      <w:proofErr w:type="spellStart"/>
+      <w:r>
+        <w:rPr>
+          <w:lang w:val="en-US"/>
+        </w:rPr>
+        <w:t>genutzt</w:t>
+      </w:r>
+      <w:proofErr w:type="spellEnd"/>
+      <w:r>
+        <w:rPr>
+          <w:lang w:val="en-US"/>
+        </w:rPr>
+        <w:t xml:space="preserve"> </w:t>
+      </w:r>
+      <w:proofErr w:type="spellStart"/>
+      <w:r>
+        <w:rPr>
+          <w:lang w:val="en-US"/>
+        </w:rPr>
+        <w:t>werden</w:t>
+      </w:r>
+      <w:proofErr w:type="spellEnd"/>
+      <w:r>
+        <w:rPr>
+          <w:lang w:val="en-US"/>
+        </w:rPr>
+        <w:t xml:space="preserve"> </w:t>
+      </w:r>
+      <w:proofErr w:type="spellStart"/>
+      <w:r>
+        <w:rPr>
+          <w:lang w:val="en-US"/>
+        </w:rPr>
+        <w:t>kann</w:t>
+      </w:r>
+      <w:proofErr w:type="spellEnd"/>
+      <w:r>
+        <w:rPr>
+          <w:lang w:val="en-US"/>
+        </w:rPr>
+        <w:t>.</w:t>
       </w:r>
     </w:p>
     <w:p>
       <w:pPr>
         <w:pStyle w:val="berschrift1"/>
       </w:pPr>
-      <w:bookmarkStart w:id="11" w:name="_Toc518666346"/>
+      <w:bookmarkStart w:id="12" w:name="_Toc518666346"/>
       <w:r>
         <w:t>Literatur</w:t>
       </w:r>
-      <w:bookmarkEnd w:id="11"/>
+      <w:bookmarkEnd w:id="12"/>
     </w:p>
     <w:p>
       <w:r>
@@ -1587,8 +1813,6 @@
       <w:r>
         <w:t>, letzter Zugriff, 06.07.18</w:t>
       </w:r>
-      <w:bookmarkStart w:id="12" w:name="_GoBack"/>
-      <w:bookmarkEnd w:id="12"/>
     </w:p>
     <w:p>
       <w:pPr>
@@ -1596,6 +1820,7 @@
       </w:pPr>
       <w:bookmarkStart w:id="13" w:name="_Toc518666347"/>
       <w:r>
+        <w:lastRenderedPageBreak/>
         <w:t>Anhänge</w:t>
       </w:r>
       <w:bookmarkEnd w:id="13"/>
@@ -1610,7 +1835,21 @@
         <w:rPr>
           <w:b/>
         </w:rPr>
-        <w:t xml:space="preserve">Link zum GitHub: </w:t>
+        <w:t xml:space="preserve">Link zum </w:t>
+      </w:r>
+      <w:proofErr w:type="spellStart"/>
+      <w:r>
+        <w:rPr>
+          <w:b/>
+        </w:rPr>
+        <w:t>GitHub</w:t>
+      </w:r>
+      <w:proofErr w:type="spellEnd"/>
+      <w:r>
+        <w:rPr>
+          <w:b/>
+        </w:rPr>
+        <w:t xml:space="preserve">: </w:t>
       </w:r>
     </w:p>
     <w:p>
@@ -2961,6 +3200,118 @@
     </w:lvl>
   </w:abstractNum>
   <w:abstractNum w:abstractNumId="9" w15:restartNumberingAfterBreak="0">
+    <w:nsid w:val="3E6F6EAA"/>
+    <w:multiLevelType w:val="hybridMultilevel"/>
+    <w:tmpl w:val="818C45C0"/>
+    <w:lvl w:ilvl="0" w:tplc="7E3A16B6">
+      <w:numFmt w:val="bullet"/>
+      <w:lvlText w:val="-"/>
+      <w:lvlJc w:val="left"/>
+      <w:pPr>
+        <w:ind w:left="720" w:hanging="360"/>
+      </w:pPr>
+      <w:rPr>
+        <w:rFonts w:ascii="Source Sans Pro" w:eastAsia="Source Sans Pro" w:hAnsi="Source Sans Pro" w:cs="Source Sans Pro" w:hint="default"/>
+      </w:rPr>
+    </w:lvl>
+    <w:lvl w:ilvl="1" w:tplc="04070003" w:tentative="1">
+      <w:start w:val="1"/>
+      <w:numFmt w:val="bullet"/>
+      <w:lvlText w:val="o"/>
+      <w:lvlJc w:val="left"/>
+      <w:pPr>
+        <w:ind w:left="1440" w:hanging="360"/>
+      </w:pPr>
+      <w:rPr>
+        <w:rFonts w:ascii="Courier New" w:hAnsi="Courier New" w:cs="Courier New" w:hint="default"/>
+      </w:rPr>
+    </w:lvl>
+    <w:lvl w:ilvl="2" w:tplc="04070005" w:tentative="1">
+      <w:start w:val="1"/>
+      <w:numFmt w:val="bullet"/>
+      <w:lvlText w:val=""/>
+      <w:lvlJc w:val="left"/>
+      <w:pPr>
+        <w:ind w:left="2160" w:hanging="360"/>
+      </w:pPr>
+      <w:rPr>
+        <w:rFonts w:ascii="Wingdings" w:hAnsi="Wingdings" w:hint="default"/>
+      </w:rPr>
+    </w:lvl>
+    <w:lvl w:ilvl="3" w:tplc="04070001" w:tentative="1">
+      <w:start w:val="1"/>
+      <w:numFmt w:val="bullet"/>
+      <w:lvlText w:val=""/>
+      <w:lvlJc w:val="left"/>
+      <w:pPr>
+        <w:ind w:left="2880" w:hanging="360"/>
+      </w:pPr>
+      <w:rPr>
+        <w:rFonts w:ascii="Symbol" w:hAnsi="Symbol" w:hint="default"/>
+      </w:rPr>
+    </w:lvl>
+    <w:lvl w:ilvl="4" w:tplc="04070003" w:tentative="1">
+      <w:start w:val="1"/>
+      <w:numFmt w:val="bullet"/>
+      <w:lvlText w:val="o"/>
+      <w:lvlJc w:val="left"/>
+      <w:pPr>
+        <w:ind w:left="3600" w:hanging="360"/>
+      </w:pPr>
+      <w:rPr>
+        <w:rFonts w:ascii="Courier New" w:hAnsi="Courier New" w:cs="Courier New" w:hint="default"/>
+      </w:rPr>
+    </w:lvl>
+    <w:lvl w:ilvl="5" w:tplc="04070005" w:tentative="1">
+      <w:start w:val="1"/>
+      <w:numFmt w:val="bullet"/>
+      <w:lvlText w:val=""/>
+      <w:lvlJc w:val="left"/>
+      <w:pPr>
+        <w:ind w:left="4320" w:hanging="360"/>
+      </w:pPr>
+      <w:rPr>
+        <w:rFonts w:ascii="Wingdings" w:hAnsi="Wingdings" w:hint="default"/>
+      </w:rPr>
+    </w:lvl>
+    <w:lvl w:ilvl="6" w:tplc="04070001" w:tentative="1">
+      <w:start w:val="1"/>
+      <w:numFmt w:val="bullet"/>
+      <w:lvlText w:val=""/>
+      <w:lvlJc w:val="left"/>
+      <w:pPr>
+        <w:ind w:left="5040" w:hanging="360"/>
+      </w:pPr>
+      <w:rPr>
+        <w:rFonts w:ascii="Symbol" w:hAnsi="Symbol" w:hint="default"/>
+      </w:rPr>
+    </w:lvl>
+    <w:lvl w:ilvl="7" w:tplc="04070003" w:tentative="1">
+      <w:start w:val="1"/>
+      <w:numFmt w:val="bullet"/>
+      <w:lvlText w:val="o"/>
+      <w:lvlJc w:val="left"/>
+      <w:pPr>
+        <w:ind w:left="5760" w:hanging="360"/>
+      </w:pPr>
+      <w:rPr>
+        <w:rFonts w:ascii="Courier New" w:hAnsi="Courier New" w:cs="Courier New" w:hint="default"/>
+      </w:rPr>
+    </w:lvl>
+    <w:lvl w:ilvl="8" w:tplc="04070005" w:tentative="1">
+      <w:start w:val="1"/>
+      <w:numFmt w:val="bullet"/>
+      <w:lvlText w:val=""/>
+      <w:lvlJc w:val="left"/>
+      <w:pPr>
+        <w:ind w:left="6480" w:hanging="360"/>
+      </w:pPr>
+      <w:rPr>
+        <w:rFonts w:ascii="Wingdings" w:hAnsi="Wingdings" w:hint="default"/>
+      </w:rPr>
+    </w:lvl>
+  </w:abstractNum>
+  <w:abstractNum w:abstractNumId="10" w15:restartNumberingAfterBreak="0">
     <w:nsid w:val="4EB06997"/>
     <w:multiLevelType w:val="hybridMultilevel"/>
     <w:tmpl w:val="95A0B014"/>
@@ -3072,7 +3423,7 @@
       </w:rPr>
     </w:lvl>
   </w:abstractNum>
-  <w:abstractNum w:abstractNumId="10" w15:restartNumberingAfterBreak="0">
+  <w:abstractNum w:abstractNumId="11" w15:restartNumberingAfterBreak="0">
     <w:nsid w:val="4FB6461E"/>
     <w:multiLevelType w:val="multilevel"/>
     <w:tmpl w:val="51B645AC"/>
@@ -3185,7 +3536,7 @@
       </w:rPr>
     </w:lvl>
   </w:abstractNum>
-  <w:abstractNum w:abstractNumId="11" w15:restartNumberingAfterBreak="0">
+  <w:abstractNum w:abstractNumId="12" w15:restartNumberingAfterBreak="0">
     <w:nsid w:val="503551B4"/>
     <w:multiLevelType w:val="multilevel"/>
     <w:tmpl w:val="7390DBFA"/>
@@ -3298,7 +3649,7 @@
       </w:rPr>
     </w:lvl>
   </w:abstractNum>
-  <w:abstractNum w:abstractNumId="12" w15:restartNumberingAfterBreak="0">
+  <w:abstractNum w:abstractNumId="13" w15:restartNumberingAfterBreak="0">
     <w:nsid w:val="54B0335D"/>
     <w:multiLevelType w:val="multilevel"/>
     <w:tmpl w:val="6FD82B02"/>
@@ -3411,7 +3762,7 @@
       </w:rPr>
     </w:lvl>
   </w:abstractNum>
-  <w:abstractNum w:abstractNumId="13" w15:restartNumberingAfterBreak="0">
+  <w:abstractNum w:abstractNumId="14" w15:restartNumberingAfterBreak="0">
     <w:nsid w:val="58562337"/>
     <w:multiLevelType w:val="multilevel"/>
     <w:tmpl w:val="66122DA2"/>
@@ -3524,7 +3875,7 @@
       </w:rPr>
     </w:lvl>
   </w:abstractNum>
-  <w:abstractNum w:abstractNumId="14" w15:restartNumberingAfterBreak="0">
+  <w:abstractNum w:abstractNumId="15" w15:restartNumberingAfterBreak="0">
     <w:nsid w:val="5B0351B0"/>
     <w:multiLevelType w:val="hybridMultilevel"/>
     <w:tmpl w:val="1D38562C"/>
@@ -3637,7 +3988,7 @@
       </w:rPr>
     </w:lvl>
   </w:abstractNum>
-  <w:abstractNum w:abstractNumId="15" w15:restartNumberingAfterBreak="0">
+  <w:abstractNum w:abstractNumId="16" w15:restartNumberingAfterBreak="0">
     <w:nsid w:val="5FD1280F"/>
     <w:multiLevelType w:val="multilevel"/>
     <w:tmpl w:val="0BD66F78"/>
@@ -3750,7 +4101,7 @@
       </w:rPr>
     </w:lvl>
   </w:abstractNum>
-  <w:abstractNum w:abstractNumId="16" w15:restartNumberingAfterBreak="0">
+  <w:abstractNum w:abstractNumId="17" w15:restartNumberingAfterBreak="0">
     <w:nsid w:val="61D5655D"/>
     <w:multiLevelType w:val="multilevel"/>
     <w:tmpl w:val="CEA6474E"/>
@@ -3863,7 +4214,7 @@
       </w:rPr>
     </w:lvl>
   </w:abstractNum>
-  <w:abstractNum w:abstractNumId="17" w15:restartNumberingAfterBreak="0">
+  <w:abstractNum w:abstractNumId="18" w15:restartNumberingAfterBreak="0">
     <w:nsid w:val="623C71D2"/>
     <w:multiLevelType w:val="multilevel"/>
     <w:tmpl w:val="B09CC604"/>
@@ -3976,7 +4327,7 @@
       </w:rPr>
     </w:lvl>
   </w:abstractNum>
-  <w:abstractNum w:abstractNumId="18" w15:restartNumberingAfterBreak="0">
+  <w:abstractNum w:abstractNumId="19" w15:restartNumberingAfterBreak="0">
     <w:nsid w:val="62D134DC"/>
     <w:multiLevelType w:val="multilevel"/>
     <w:tmpl w:val="1CE60136"/>
@@ -4089,7 +4440,7 @@
       </w:rPr>
     </w:lvl>
   </w:abstractNum>
-  <w:abstractNum w:abstractNumId="19" w15:restartNumberingAfterBreak="0">
+  <w:abstractNum w:abstractNumId="20" w15:restartNumberingAfterBreak="0">
     <w:nsid w:val="62ED6CCB"/>
     <w:multiLevelType w:val="multilevel"/>
     <w:tmpl w:val="D1683754"/>
@@ -4202,7 +4553,7 @@
       </w:rPr>
     </w:lvl>
   </w:abstractNum>
-  <w:abstractNum w:abstractNumId="20" w15:restartNumberingAfterBreak="0">
+  <w:abstractNum w:abstractNumId="21" w15:restartNumberingAfterBreak="0">
     <w:nsid w:val="69F65486"/>
     <w:multiLevelType w:val="multilevel"/>
     <w:tmpl w:val="CEE01DA2"/>
@@ -4315,7 +4666,7 @@
       </w:rPr>
     </w:lvl>
   </w:abstractNum>
-  <w:abstractNum w:abstractNumId="21" w15:restartNumberingAfterBreak="0">
+  <w:abstractNum w:abstractNumId="22" w15:restartNumberingAfterBreak="0">
     <w:nsid w:val="734F6BA7"/>
     <w:multiLevelType w:val="hybridMultilevel"/>
     <w:tmpl w:val="78A4CA1C"/>
@@ -4428,7 +4779,7 @@
       </w:rPr>
     </w:lvl>
   </w:abstractNum>
-  <w:abstractNum w:abstractNumId="22" w15:restartNumberingAfterBreak="0">
+  <w:abstractNum w:abstractNumId="23" w15:restartNumberingAfterBreak="0">
     <w:nsid w:val="7CAA48B4"/>
     <w:multiLevelType w:val="multilevel"/>
     <w:tmpl w:val="B8DC6C56"/>
@@ -4541,7 +4892,7 @@
       </w:rPr>
     </w:lvl>
   </w:abstractNum>
-  <w:abstractNum w:abstractNumId="23" w15:restartNumberingAfterBreak="0">
+  <w:abstractNum w:abstractNumId="24" w15:restartNumberingAfterBreak="0">
     <w:nsid w:val="7D7307C6"/>
     <w:multiLevelType w:val="multilevel"/>
     <w:tmpl w:val="D55E0CC8"/>
@@ -4658,34 +5009,34 @@
     <w:abstractNumId w:val="5"/>
   </w:num>
   <w:num w:numId="2">
-    <w:abstractNumId w:val="13"/>
+    <w:abstractNumId w:val="14"/>
   </w:num>
   <w:num w:numId="3">
-    <w:abstractNumId w:val="23"/>
+    <w:abstractNumId w:val="24"/>
   </w:num>
   <w:num w:numId="4">
-    <w:abstractNumId w:val="10"/>
+    <w:abstractNumId w:val="11"/>
   </w:num>
   <w:num w:numId="5">
     <w:abstractNumId w:val="8"/>
   </w:num>
   <w:num w:numId="6">
+    <w:abstractNumId w:val="17"/>
+  </w:num>
+  <w:num w:numId="7">
+    <w:abstractNumId w:val="23"/>
+  </w:num>
+  <w:num w:numId="8">
     <w:abstractNumId w:val="16"/>
   </w:num>
-  <w:num w:numId="7">
-    <w:abstractNumId w:val="22"/>
-  </w:num>
-  <w:num w:numId="8">
-    <w:abstractNumId w:val="15"/>
-  </w:num>
   <w:num w:numId="9">
-    <w:abstractNumId w:val="19"/>
+    <w:abstractNumId w:val="20"/>
   </w:num>
   <w:num w:numId="10">
     <w:abstractNumId w:val="3"/>
   </w:num>
   <w:num w:numId="11">
-    <w:abstractNumId w:val="12"/>
+    <w:abstractNumId w:val="13"/>
   </w:num>
   <w:num w:numId="12">
     <w:abstractNumId w:val="7"/>
@@ -4697,13 +5048,13 @@
     <w:abstractNumId w:val="6"/>
   </w:num>
   <w:num w:numId="15">
-    <w:abstractNumId w:val="20"/>
+    <w:abstractNumId w:val="21"/>
   </w:num>
   <w:num w:numId="16">
-    <w:abstractNumId w:val="11"/>
+    <w:abstractNumId w:val="12"/>
   </w:num>
   <w:num w:numId="17">
-    <w:abstractNumId w:val="18"/>
+    <w:abstractNumId w:val="19"/>
   </w:num>
   <w:num w:numId="18">
     <w:abstractNumId w:val="4"/>
@@ -4712,18 +5063,21 @@
     <w:abstractNumId w:val="0"/>
   </w:num>
   <w:num w:numId="20">
-    <w:abstractNumId w:val="17"/>
+    <w:abstractNumId w:val="18"/>
   </w:num>
   <w:num w:numId="21">
     <w:abstractNumId w:val="1"/>
   </w:num>
   <w:num w:numId="22">
-    <w:abstractNumId w:val="14"/>
+    <w:abstractNumId w:val="15"/>
   </w:num>
   <w:num w:numId="23">
-    <w:abstractNumId w:val="21"/>
+    <w:abstractNumId w:val="22"/>
   </w:num>
   <w:num w:numId="24">
+    <w:abstractNumId w:val="10"/>
+  </w:num>
+  <w:num w:numId="25">
     <w:abstractNumId w:val="9"/>
   </w:num>
 </w:numbering>
@@ -6246,7 +6600,7 @@
 </file>
 
 <file path=customXml/itemProps1.xml><?xml version="1.0" encoding="utf-8"?>
-<ds:datastoreItem xmlns:ds="http://schemas.openxmlformats.org/officeDocument/2006/customXml" ds:itemID="{B38C9318-7CDE-F14D-8E1F-3DDBF1FB9331}">
+<ds:datastoreItem xmlns:ds="http://schemas.openxmlformats.org/officeDocument/2006/customXml" ds:itemID="{E6906E55-88AE-2E4F-A566-E97FE2814C3C}">
   <ds:schemaRefs>
     <ds:schemaRef ds:uri="http://schemas.openxmlformats.org/officeDocument/2006/bibliography"/>
   </ds:schemaRefs>
